--- a/Отчет по Lab 05.docx
+++ b/Отчет по Lab 05.docx
@@ -134,7 +134,7 @@
           <w:sz w:val="32"/>
           <w:szCs w:val="24"/>
         </w:rPr>
-        <w:t>4</w:t>
+        <w:t>5</w:t>
       </w:r>
       <w:r>
         <w:rPr>
@@ -337,13 +337,37 @@
           <w:rFonts w:ascii="Times New Roman" w:hAnsi="Times New Roman"/>
           <w:sz w:val="28"/>
         </w:rPr>
-        <w:t xml:space="preserve">В качестве </w:t>
+        <w:t>Я</w:t>
+      </w:r>
+      <w:r>
+        <w:rPr>
+          <w:rFonts w:ascii="Times New Roman" w:hAnsi="Times New Roman"/>
+          <w:sz w:val="28"/>
+        </w:rPr>
+        <w:t xml:space="preserve"> создал </w:t>
       </w:r>
       <w:proofErr w:type="spellStart"/>
       <w:r>
         <w:rPr>
           <w:rFonts w:ascii="Times New Roman" w:hAnsi="Times New Roman"/>
           <w:sz w:val="28"/>
+          <w:lang w:val="en-US"/>
+        </w:rPr>
+        <w:t>GtkWindow</w:t>
+      </w:r>
+      <w:proofErr w:type="spellEnd"/>
+      <w:r>
+        <w:rPr>
+          <w:rFonts w:ascii="Times New Roman" w:hAnsi="Times New Roman"/>
+          <w:sz w:val="28"/>
+        </w:rPr>
+        <w:t xml:space="preserve">, в котором посредством </w:t>
+      </w:r>
+      <w:proofErr w:type="spellStart"/>
+      <w:r>
+        <w:rPr>
+          <w:rFonts w:ascii="Times New Roman" w:hAnsi="Times New Roman"/>
+          <w:sz w:val="28"/>
         </w:rPr>
         <w:t>компановки</w:t>
       </w:r>
@@ -353,7 +377,7 @@
           <w:rFonts w:ascii="Times New Roman" w:hAnsi="Times New Roman"/>
           <w:sz w:val="28"/>
         </w:rPr>
-        <w:t xml:space="preserve"> я создал </w:t>
+        <w:t xml:space="preserve"> </w:t>
       </w:r>
       <w:proofErr w:type="spellStart"/>
       <w:r>
@@ -370,16 +394,47 @@
           <w:rFonts w:ascii="Times New Roman" w:hAnsi="Times New Roman"/>
           <w:sz w:val="28"/>
         </w:rPr>
-        <w:t xml:space="preserve">, в котором будут находиться </w:t>
+        <w:t>`</w:t>
+      </w:r>
+      <w:r>
+        <w:rPr>
+          <w:rFonts w:ascii="Times New Roman" w:hAnsi="Times New Roman"/>
+          <w:sz w:val="28"/>
+          <w:lang w:val="en-US"/>
+        </w:rPr>
+        <w:t>a</w:t>
+      </w:r>
+      <w:r>
+        <w:rPr>
+          <w:rFonts w:ascii="Times New Roman" w:hAnsi="Times New Roman"/>
+          <w:sz w:val="28"/>
+        </w:rPr>
+        <w:t xml:space="preserve">, были </w:t>
       </w:r>
       <w:proofErr w:type="spellStart"/>
       <w:r>
         <w:rPr>
           <w:rFonts w:ascii="Times New Roman" w:hAnsi="Times New Roman"/>
           <w:sz w:val="28"/>
+        </w:rPr>
+        <w:t>добавленны</w:t>
+      </w:r>
+      <w:proofErr w:type="spellEnd"/>
+      <w:r>
+        <w:rPr>
+          <w:rFonts w:ascii="Times New Roman" w:hAnsi="Times New Roman"/>
+          <w:sz w:val="28"/>
+        </w:rPr>
+        <w:t xml:space="preserve"> </w:t>
+      </w:r>
+      <w:proofErr w:type="spellStart"/>
+      <w:r>
+        <w:rPr>
+          <w:rFonts w:ascii="Times New Roman" w:hAnsi="Times New Roman"/>
+          <w:sz w:val="28"/>
           <w:lang w:val="en-US"/>
         </w:rPr>
-        <w:t>GtkGrid</w:t>
+        <w:t>GtkLabel</w:t>
       </w:r>
       <w:proofErr w:type="spellEnd"/>
       <w:r>
@@ -387,37 +442,31 @@
           <w:rFonts w:ascii="Times New Roman" w:hAnsi="Times New Roman"/>
           <w:sz w:val="28"/>
         </w:rPr>
-        <w:t xml:space="preserve">, </w:t>
-      </w:r>
+        <w:t xml:space="preserve"> </w:t>
+      </w:r>
+      <w:r>
+        <w:rPr>
+          <w:rFonts w:ascii="Times New Roman" w:hAnsi="Times New Roman"/>
+          <w:sz w:val="28"/>
+        </w:rPr>
+        <w:t xml:space="preserve">и </w:t>
+      </w:r>
+      <w:proofErr w:type="spellStart"/>
       <w:r>
         <w:rPr>
           <w:rFonts w:ascii="Times New Roman" w:hAnsi="Times New Roman"/>
           <w:sz w:val="28"/>
           <w:lang w:val="en-US"/>
         </w:rPr>
-        <w:t>c</w:t>
-      </w:r>
-      <w:r>
-        <w:rPr>
-          <w:rFonts w:ascii="Times New Roman" w:hAnsi="Times New Roman"/>
-          <w:sz w:val="28"/>
-        </w:rPr>
-        <w:t xml:space="preserve"> </w:t>
-      </w:r>
-      <w:r>
-        <w:rPr>
-          <w:rFonts w:ascii="Times New Roman" w:hAnsi="Times New Roman"/>
-          <w:sz w:val="28"/>
-          <w:lang w:val="en-US"/>
-        </w:rPr>
-        <w:t>Label</w:t>
-      </w:r>
-      <w:r>
-        <w:rPr>
-          <w:rFonts w:ascii="Times New Roman" w:hAnsi="Times New Roman"/>
-          <w:sz w:val="28"/>
-        </w:rPr>
-        <w:t>`</w:t>
+        <w:t>GtkButton</w:t>
+      </w:r>
+      <w:proofErr w:type="spellEnd"/>
+      <w:r>
+        <w:rPr>
+          <w:rFonts w:ascii="Times New Roman" w:hAnsi="Times New Roman"/>
+          <w:sz w:val="28"/>
+        </w:rPr>
+        <w:t xml:space="preserve">, для переключения ко второму окну. Второе же окно </w:t>
       </w:r>
       <w:proofErr w:type="spellStart"/>
       <w:r>
@@ -425,7 +474,7 @@
           <w:rFonts w:ascii="Times New Roman" w:hAnsi="Times New Roman"/>
           <w:sz w:val="28"/>
         </w:rPr>
-        <w:t>ами</w:t>
+        <w:t>построенно</w:t>
       </w:r>
       <w:proofErr w:type="spellEnd"/>
       <w:r>
@@ -433,48 +482,7 @@
           <w:rFonts w:ascii="Times New Roman" w:hAnsi="Times New Roman"/>
           <w:sz w:val="28"/>
         </w:rPr>
-        <w:t xml:space="preserve"> и </w:t>
-      </w:r>
-      <w:proofErr w:type="spellStart"/>
-      <w:r>
-        <w:rPr>
-          <w:rFonts w:ascii="Times New Roman" w:hAnsi="Times New Roman"/>
-          <w:sz w:val="28"/>
-          <w:lang w:val="en-US"/>
-        </w:rPr>
-        <w:t>GtkEntry</w:t>
-      </w:r>
-      <w:proofErr w:type="spellEnd"/>
-      <w:r>
-        <w:rPr>
-          <w:rFonts w:ascii="Times New Roman" w:hAnsi="Times New Roman"/>
-          <w:sz w:val="28"/>
-        </w:rPr>
-        <w:t xml:space="preserve"> </w:t>
-      </w:r>
-      <w:r>
-        <w:rPr>
-          <w:rFonts w:ascii="Times New Roman" w:hAnsi="Times New Roman"/>
-          <w:sz w:val="28"/>
-        </w:rPr>
-        <w:t xml:space="preserve">для ввода данных, а также кнопку «Добавить» и элемент </w:t>
-      </w:r>
-      <w:proofErr w:type="spellStart"/>
-      <w:r>
-        <w:rPr>
-          <w:rFonts w:ascii="Times New Roman" w:hAnsi="Times New Roman"/>
-          <w:sz w:val="28"/>
-          <w:lang w:val="en-US"/>
-        </w:rPr>
-        <w:t>TreeView</w:t>
-      </w:r>
-      <w:proofErr w:type="spellEnd"/>
-      <w:r>
-        <w:rPr>
-          <w:rFonts w:ascii="Times New Roman" w:hAnsi="Times New Roman"/>
-          <w:sz w:val="28"/>
-        </w:rPr>
-        <w:t>, для отображения данных</w:t>
+        <w:t xml:space="preserve"> аналогично первому, не считая того что в нем две кнопки, одна для закрытия данного окна, вторая для открытия еще одного модального окна</w:t>
       </w:r>
       <w:r>
         <w:rPr>
@@ -505,9 +513,9 @@
         </w:rPr>
         <w:drawing>
           <wp:inline distT="0" distB="0" distL="0" distR="0">
-            <wp:extent cx="6286500" cy="5029200"/>
-            <wp:effectExtent l="0" t="0" r="0" b="0"/>
-            <wp:docPr id="6" name="Рисунок 6" descr="C:\Users\zimin\Desktop\college\Homework\Microsoft Word\Lab`ы Фомина\Lab 04\screenshots\_2.png"/>
+            <wp:extent cx="6286500" cy="4714875"/>
+            <wp:effectExtent l="0" t="0" r="0" b="9525"/>
+            <wp:docPr id="1" name="Рисунок 1" descr="C:\Users\zimin\Desktop\college\Homework\Microsoft Word\Lab`ы Фомина\Lab 05\screenshots\_1.png"/>
             <wp:cNvGraphicFramePr>
               <a:graphicFrameLocks xmlns:a="http://schemas.openxmlformats.org/drawingml/2006/main" noChangeAspect="1"/>
             </wp:cNvGraphicFramePr>
@@ -515,7 +523,7 @@
               <a:graphicData uri="http://schemas.openxmlformats.org/drawingml/2006/picture">
                 <pic:pic xmlns:pic="http://schemas.openxmlformats.org/drawingml/2006/picture">
                   <pic:nvPicPr>
-                    <pic:cNvPr id="0" name="Picture 3" descr="C:\Users\zimin\Desktop\college\Homework\Microsoft Word\Lab`ы Фомина\Lab 04\screenshots\_2.png"/>
+                    <pic:cNvPr id="0" name="Picture 1" descr="C:\Users\zimin\Desktop\college\Homework\Microsoft Word\Lab`ы Фомина\Lab 05\screenshots\_1.png"/>
                     <pic:cNvPicPr>
                       <a:picLocks noChangeAspect="1" noChangeArrowheads="1"/>
                     </pic:cNvPicPr>
@@ -536,7 +544,7 @@
                   <pic:spPr bwMode="auto">
                     <a:xfrm>
                       <a:off x="0" y="0"/>
-                      <a:ext cx="6286500" cy="5029200"/>
+                      <a:ext cx="6286500" cy="4714875"/>
                     </a:xfrm>
                     <a:prstGeom prst="rect">
                       <a:avLst/>
@@ -645,16 +653,83 @@
           <w:rFonts w:ascii="Times New Roman" w:hAnsi="Times New Roman"/>
           <w:sz w:val="28"/>
         </w:rPr>
-        <w:t xml:space="preserve">Для заполнения </w:t>
+        <w:t xml:space="preserve">Помимо этих изменений, у второго окна заданы свойства, </w:t>
       </w:r>
       <w:proofErr w:type="spellStart"/>
       <w:r>
         <w:rPr>
           <w:rFonts w:ascii="Times New Roman" w:hAnsi="Times New Roman"/>
           <w:sz w:val="28"/>
+        </w:rPr>
+        <w:t>такик</w:t>
+      </w:r>
+      <w:proofErr w:type="spellEnd"/>
+      <w:r>
+        <w:rPr>
+          <w:rFonts w:ascii="Times New Roman" w:hAnsi="Times New Roman"/>
+          <w:sz w:val="28"/>
+        </w:rPr>
+        <w:t xml:space="preserve"> как «</w:t>
+      </w:r>
+      <w:r>
+        <w:rPr>
+          <w:rFonts w:ascii="Times New Roman" w:hAnsi="Times New Roman"/>
+          <w:sz w:val="28"/>
           <w:lang w:val="en-US"/>
         </w:rPr>
-        <w:t>TreeView</w:t>
+        <w:t>Transition</w:t>
+      </w:r>
+      <w:r>
+        <w:rPr>
+          <w:rFonts w:ascii="Times New Roman" w:hAnsi="Times New Roman"/>
+          <w:sz w:val="28"/>
+        </w:rPr>
+        <w:t xml:space="preserve"> </w:t>
+      </w:r>
+      <w:r>
+        <w:rPr>
+          <w:rFonts w:ascii="Times New Roman" w:hAnsi="Times New Roman"/>
+          <w:sz w:val="28"/>
+          <w:lang w:val="en-US"/>
+        </w:rPr>
+        <w:t>for</w:t>
+      </w:r>
+      <w:r>
+        <w:rPr>
+          <w:rFonts w:ascii="Times New Roman" w:hAnsi="Times New Roman"/>
+          <w:sz w:val="28"/>
+        </w:rPr>
+        <w:t>…</w:t>
+      </w:r>
+      <w:r>
+        <w:rPr>
+          <w:rFonts w:ascii="Times New Roman" w:hAnsi="Times New Roman"/>
+          <w:sz w:val="28"/>
+        </w:rPr>
+        <w:t>»</w:t>
+      </w:r>
+      <w:r>
+        <w:rPr>
+          <w:rFonts w:ascii="Times New Roman" w:hAnsi="Times New Roman"/>
+          <w:sz w:val="28"/>
+        </w:rPr>
+        <w:t xml:space="preserve"> </w:t>
+      </w:r>
+      <w:r>
+        <w:rPr>
+          <w:rFonts w:ascii="Times New Roman" w:hAnsi="Times New Roman"/>
+          <w:sz w:val="28"/>
+        </w:rPr>
+        <w:t>указывающие кто является родителем модульного окна, а также убран «</w:t>
+      </w:r>
+      <w:proofErr w:type="spellStart"/>
+      <w:r>
+        <w:rPr>
+          <w:rFonts w:ascii="Times New Roman" w:hAnsi="Times New Roman"/>
+          <w:sz w:val="28"/>
+          <w:lang w:val="en-US"/>
+        </w:rPr>
+        <w:t>Deletable</w:t>
       </w:r>
       <w:proofErr w:type="spellEnd"/>
       <w:r>
@@ -662,6 +737,13 @@
           <w:rFonts w:ascii="Times New Roman" w:hAnsi="Times New Roman"/>
           <w:sz w:val="28"/>
         </w:rPr>
+        <w:t>» и</w:t>
+      </w:r>
+      <w:r>
+        <w:rPr>
+          <w:rFonts w:ascii="Times New Roman" w:hAnsi="Times New Roman"/>
+          <w:sz w:val="28"/>
+        </w:rPr>
         <w:t xml:space="preserve"> </w:t>
       </w:r>
       <w:r>
@@ -669,7 +751,7 @@
           <w:rFonts w:ascii="Times New Roman" w:hAnsi="Times New Roman"/>
           <w:sz w:val="28"/>
         </w:rPr>
-        <w:t>необходимо закрепить за ним новый источник данных, я использую «</w:t>
+        <w:t>поднят флаг «</w:t>
       </w:r>
       <w:proofErr w:type="spellStart"/>
       <w:r>
@@ -678,7 +760,7 @@
           <w:sz w:val="28"/>
           <w:lang w:val="en-US"/>
         </w:rPr>
-        <w:t>ListStore</w:t>
+        <w:t>Modul</w:t>
       </w:r>
       <w:proofErr w:type="spellEnd"/>
       <w:r>
@@ -686,97 +768,7 @@
           <w:rFonts w:ascii="Times New Roman" w:hAnsi="Times New Roman"/>
           <w:sz w:val="28"/>
         </w:rPr>
-        <w:t>_</w:t>
-      </w:r>
-      <w:r>
-        <w:rPr>
-          <w:rFonts w:ascii="Times New Roman" w:hAnsi="Times New Roman"/>
-          <w:sz w:val="28"/>
-          <w:lang w:val="en-US"/>
-        </w:rPr>
-        <w:t>Items</w:t>
-      </w:r>
-      <w:r>
-        <w:rPr>
-          <w:rFonts w:ascii="Times New Roman" w:hAnsi="Times New Roman"/>
-          <w:sz w:val="28"/>
-        </w:rPr>
         <w:t>»</w:t>
-      </w:r>
-      <w:r>
-        <w:rPr>
-          <w:rFonts w:ascii="Times New Roman" w:hAnsi="Times New Roman"/>
-          <w:sz w:val="28"/>
-        </w:rPr>
-        <w:t xml:space="preserve"> </w:t>
-      </w:r>
-      <w:r>
-        <w:rPr>
-          <w:rFonts w:ascii="Times New Roman" w:hAnsi="Times New Roman"/>
-          <w:sz w:val="28"/>
-        </w:rPr>
-        <w:t>в качестве такового, в нем я создал три типа поля (</w:t>
-      </w:r>
-      <w:r>
-        <w:rPr>
-          <w:rFonts w:ascii="Times New Roman" w:hAnsi="Times New Roman"/>
-          <w:sz w:val="28"/>
-        </w:rPr>
-        <w:t>условно</w:t>
-      </w:r>
-      <w:r>
-        <w:rPr>
-          <w:rFonts w:ascii="Times New Roman" w:hAnsi="Times New Roman"/>
-          <w:sz w:val="28"/>
-        </w:rPr>
-        <w:t xml:space="preserve"> </w:t>
-      </w:r>
-      <w:r>
-        <w:rPr>
-          <w:rFonts w:ascii="Times New Roman" w:hAnsi="Times New Roman"/>
-          <w:sz w:val="28"/>
-          <w:lang w:val="en-US"/>
-        </w:rPr>
-        <w:t>string</w:t>
-      </w:r>
-      <w:r>
-        <w:rPr>
-          <w:rFonts w:ascii="Times New Roman" w:hAnsi="Times New Roman"/>
-          <w:sz w:val="28"/>
-        </w:rPr>
-        <w:t xml:space="preserve">, </w:t>
-      </w:r>
-      <w:proofErr w:type="spellStart"/>
-      <w:r>
-        <w:rPr>
-          <w:rFonts w:ascii="Times New Roman" w:hAnsi="Times New Roman"/>
-          <w:sz w:val="28"/>
-          <w:lang w:val="en-US"/>
-        </w:rPr>
-        <w:t>int</w:t>
-      </w:r>
-      <w:proofErr w:type="spellEnd"/>
-      <w:r>
-        <w:rPr>
-          <w:rFonts w:ascii="Times New Roman" w:hAnsi="Times New Roman"/>
-          <w:sz w:val="28"/>
-        </w:rPr>
-        <w:t xml:space="preserve">, </w:t>
-      </w:r>
-      <w:r>
-        <w:rPr>
-          <w:rFonts w:ascii="Times New Roman" w:hAnsi="Times New Roman"/>
-          <w:sz w:val="28"/>
-          <w:lang w:val="en-US"/>
-        </w:rPr>
-        <w:t>image</w:t>
-      </w:r>
-      <w:r>
-        <w:rPr>
-          <w:rFonts w:ascii="Times New Roman" w:hAnsi="Times New Roman"/>
-          <w:sz w:val="28"/>
-        </w:rPr>
-        <w:t>)</w:t>
       </w:r>
       <w:r>
         <w:rPr>
@@ -800,17 +792,28 @@
         <w:spacing w:line="360" w:lineRule="auto"/>
         <w:ind w:left="0"/>
         <w:jc w:val="center"/>
-      </w:pPr>
-      <w:r>
         <w:rPr>
           <w:noProof/>
         </w:rPr>
-        <w:lastRenderedPageBreak/>
+      </w:pPr>
+    </w:p>
+    <w:p>
+      <w:pPr>
+        <w:pStyle w:val="a7"/>
+        <w:keepNext/>
+        <w:spacing w:line="360" w:lineRule="auto"/>
+        <w:ind w:left="0"/>
+        <w:jc w:val="center"/>
+      </w:pPr>
+      <w:r>
+        <w:rPr>
+          <w:noProof/>
+        </w:rPr>
         <w:drawing>
           <wp:inline distT="0" distB="0" distL="0" distR="0">
-            <wp:extent cx="6286500" cy="5029200"/>
+            <wp:extent cx="6286500" cy="4343400"/>
             <wp:effectExtent l="0" t="0" r="0" b="0"/>
-            <wp:docPr id="9" name="Рисунок 9" descr="C:\Users\zimin\Desktop\college\Homework\Microsoft Word\Lab`ы Фомина\Lab 04\screenshots\_1.png"/>
+            <wp:docPr id="2" name="Рисунок 2" descr="C:\Users\zimin\Desktop\college\Homework\Microsoft Word\Lab`ы Фомина\Lab 05\screenshots\_2.png"/>
             <wp:cNvGraphicFramePr>
               <a:graphicFrameLocks xmlns:a="http://schemas.openxmlformats.org/drawingml/2006/main" noChangeAspect="1"/>
             </wp:cNvGraphicFramePr>
@@ -818,12 +821,12 @@
               <a:graphicData uri="http://schemas.openxmlformats.org/drawingml/2006/picture">
                 <pic:pic xmlns:pic="http://schemas.openxmlformats.org/drawingml/2006/picture">
                   <pic:nvPicPr>
-                    <pic:cNvPr id="0" name="Picture 6" descr="C:\Users\zimin\Desktop\college\Homework\Microsoft Word\Lab`ы Фомина\Lab 04\screenshots\_1.png"/>
+                    <pic:cNvPr id="0" name="Picture 2" descr="C:\Users\zimin\Desktop\college\Homework\Microsoft Word\Lab`ы Фомина\Lab 05\screenshots\_2.png"/>
                     <pic:cNvPicPr>
                       <a:picLocks noChangeAspect="1" noChangeArrowheads="1"/>
                     </pic:cNvPicPr>
                   </pic:nvPicPr>
-                  <pic:blipFill>
+                  <pic:blipFill rotWithShape="1">
                     <a:blip r:embed="rId9">
                       <a:extLst>
                         <a:ext uri="{28A0092B-C50C-407E-A947-70E740481C1C}">
@@ -831,15 +834,13 @@
                         </a:ext>
                       </a:extLst>
                     </a:blip>
-                    <a:srcRect/>
-                    <a:stretch>
-                      <a:fillRect/>
-                    </a:stretch>
+                    <a:srcRect b="7879"/>
+                    <a:stretch/>
                   </pic:blipFill>
                   <pic:spPr bwMode="auto">
                     <a:xfrm>
                       <a:off x="0" y="0"/>
-                      <a:ext cx="6286500" cy="5029200"/>
+                      <a:ext cx="6286500" cy="4343400"/>
                     </a:xfrm>
                     <a:prstGeom prst="rect">
                       <a:avLst/>
@@ -848,6 +849,11 @@
                     <a:ln>
                       <a:noFill/>
                     </a:ln>
+                    <a:extLst>
+                      <a:ext uri="{53640926-AAD7-44D8-BBD7-CCE9431645EC}">
+                        <a14:shadowObscured xmlns:a14="http://schemas.microsoft.com/office/drawing/2010/main"/>
+                      </a:ext>
+                    </a:extLst>
                   </pic:spPr>
                 </pic:pic>
               </a:graphicData>
@@ -865,70 +871,118 @@
           <w:b w:val="0"/>
           <w:color w:val="auto"/>
           <w:sz w:val="44"/>
+        </w:rPr>
+      </w:pPr>
+      <w:r>
+        <w:rPr>
+          <w:rFonts w:ascii="Times New Roman" w:hAnsi="Times New Roman"/>
+          <w:b w:val="0"/>
+          <w:color w:val="auto"/>
+          <w:sz w:val="28"/>
+        </w:rPr>
+        <w:t xml:space="preserve">Рисунок </w:t>
+      </w:r>
+      <w:r>
+        <w:rPr>
+          <w:rFonts w:ascii="Times New Roman" w:hAnsi="Times New Roman"/>
+          <w:b w:val="0"/>
+          <w:color w:val="auto"/>
+          <w:sz w:val="28"/>
+        </w:rPr>
+        <w:fldChar w:fldCharType="begin"/>
+      </w:r>
+      <w:r>
+        <w:rPr>
+          <w:rFonts w:ascii="Times New Roman" w:hAnsi="Times New Roman"/>
+          <w:b w:val="0"/>
+          <w:color w:val="auto"/>
+          <w:sz w:val="28"/>
+        </w:rPr>
+        <w:instrText xml:space="preserve"> SEQ Рисунок \* ARABIC </w:instrText>
+      </w:r>
+      <w:r>
+        <w:rPr>
+          <w:rFonts w:ascii="Times New Roman" w:hAnsi="Times New Roman"/>
+          <w:b w:val="0"/>
+          <w:color w:val="auto"/>
+          <w:sz w:val="28"/>
+        </w:rPr>
+        <w:fldChar w:fldCharType="separate"/>
+      </w:r>
+      <w:r>
+        <w:rPr>
+          <w:rFonts w:ascii="Times New Roman" w:hAnsi="Times New Roman"/>
+          <w:b w:val="0"/>
+          <w:noProof/>
+          <w:color w:val="auto"/>
+          <w:sz w:val="28"/>
+        </w:rPr>
+        <w:t>2</w:t>
+      </w:r>
+      <w:r>
+        <w:rPr>
+          <w:rFonts w:ascii="Times New Roman" w:hAnsi="Times New Roman"/>
+          <w:b w:val="0"/>
+          <w:color w:val="auto"/>
+          <w:sz w:val="28"/>
+        </w:rPr>
+        <w:fldChar w:fldCharType="end"/>
+      </w:r>
+      <w:r>
+        <w:rPr>
+          <w:rFonts w:ascii="Times New Roman" w:hAnsi="Times New Roman"/>
+          <w:b w:val="0"/>
+          <w:color w:val="auto"/>
+          <w:sz w:val="28"/>
+        </w:rPr>
+        <w:t xml:space="preserve"> </w:t>
+      </w:r>
+      <w:r>
+        <w:rPr>
+          <w:rFonts w:ascii="Times New Roman" w:hAnsi="Times New Roman"/>
+          <w:b w:val="0"/>
+          <w:color w:val="auto"/>
+          <w:sz w:val="28"/>
+        </w:rPr>
+        <w:t>–</w:t>
+      </w:r>
+      <w:r>
+        <w:rPr>
+          <w:rFonts w:ascii="Times New Roman" w:hAnsi="Times New Roman"/>
+          <w:b w:val="0"/>
+          <w:color w:val="auto"/>
+          <w:sz w:val="28"/>
+        </w:rPr>
+        <w:t xml:space="preserve"> </w:t>
+      </w:r>
+      <w:r>
+        <w:rPr>
+          <w:rFonts w:ascii="Times New Roman" w:hAnsi="Times New Roman"/>
+          <w:b w:val="0"/>
+          <w:color w:val="auto"/>
+          <w:sz w:val="28"/>
+        </w:rPr>
+        <w:t>П</w:t>
+      </w:r>
+      <w:proofErr w:type="spellStart"/>
+      <w:r>
+        <w:rPr>
+          <w:rFonts w:ascii="Times New Roman" w:hAnsi="Times New Roman"/>
+          <w:b w:val="0"/>
+          <w:color w:val="auto"/>
+          <w:sz w:val="28"/>
           <w:lang w:val="en-US"/>
         </w:rPr>
-      </w:pPr>
-      <w:r>
-        <w:rPr>
-          <w:rFonts w:ascii="Times New Roman" w:hAnsi="Times New Roman"/>
-          <w:b w:val="0"/>
-          <w:color w:val="auto"/>
-          <w:sz w:val="28"/>
-        </w:rPr>
-        <w:t xml:space="preserve">Рисунок </w:t>
-      </w:r>
-      <w:r>
-        <w:rPr>
-          <w:rFonts w:ascii="Times New Roman" w:hAnsi="Times New Roman"/>
-          <w:b w:val="0"/>
-          <w:color w:val="auto"/>
-          <w:sz w:val="28"/>
-        </w:rPr>
-        <w:fldChar w:fldCharType="begin"/>
-      </w:r>
-      <w:r>
-        <w:rPr>
-          <w:rFonts w:ascii="Times New Roman" w:hAnsi="Times New Roman"/>
-          <w:b w:val="0"/>
-          <w:color w:val="auto"/>
-          <w:sz w:val="28"/>
-        </w:rPr>
-        <w:instrText xml:space="preserve"> SEQ Рисунок \* ARABIC </w:instrText>
-      </w:r>
-      <w:r>
-        <w:rPr>
-          <w:rFonts w:ascii="Times New Roman" w:hAnsi="Times New Roman"/>
-          <w:b w:val="0"/>
-          <w:color w:val="auto"/>
-          <w:sz w:val="28"/>
-        </w:rPr>
-        <w:fldChar w:fldCharType="separate"/>
-      </w:r>
-      <w:r>
-        <w:rPr>
-          <w:rFonts w:ascii="Times New Roman" w:hAnsi="Times New Roman"/>
-          <w:b w:val="0"/>
-          <w:noProof/>
-          <w:color w:val="auto"/>
-          <w:sz w:val="28"/>
-        </w:rPr>
-        <w:t>2</w:t>
-      </w:r>
-      <w:r>
-        <w:rPr>
-          <w:rFonts w:ascii="Times New Roman" w:hAnsi="Times New Roman"/>
-          <w:b w:val="0"/>
-          <w:color w:val="auto"/>
-          <w:sz w:val="28"/>
-        </w:rPr>
-        <w:fldChar w:fldCharType="end"/>
-      </w:r>
-      <w:r>
-        <w:rPr>
-          <w:rFonts w:ascii="Times New Roman" w:hAnsi="Times New Roman"/>
-          <w:b w:val="0"/>
-          <w:color w:val="auto"/>
-          <w:sz w:val="28"/>
+        <w:t>оле</w:t>
+      </w:r>
+      <w:proofErr w:type="spellEnd"/>
+      <w:r>
+        <w:rPr>
+          <w:rFonts w:ascii="Times New Roman" w:hAnsi="Times New Roman"/>
+          <w:b w:val="0"/>
+          <w:color w:val="auto"/>
+          <w:sz w:val="28"/>
+          <w:lang w:val="en-US"/>
         </w:rPr>
         <w:t xml:space="preserve"> </w:t>
       </w:r>
@@ -939,27 +993,8 @@
           <w:color w:val="auto"/>
           <w:sz w:val="28"/>
         </w:rPr>
-        <w:t>–</w:t>
-      </w:r>
-      <w:r>
-        <w:rPr>
-          <w:rFonts w:ascii="Times New Roman" w:hAnsi="Times New Roman"/>
-          <w:b w:val="0"/>
-          <w:color w:val="auto"/>
-          <w:sz w:val="28"/>
-        </w:rPr>
-        <w:t xml:space="preserve"> </w:t>
-      </w:r>
-      <w:r>
-        <w:rPr>
-          <w:rFonts w:ascii="Times New Roman" w:hAnsi="Times New Roman"/>
-          <w:b w:val="0"/>
-          <w:color w:val="auto"/>
-          <w:sz w:val="28"/>
-        </w:rPr>
-        <w:t xml:space="preserve">Группа </w:t>
-      </w:r>
-      <w:proofErr w:type="spellStart"/>
+        <w:t>«</w:t>
+      </w:r>
       <w:r>
         <w:rPr>
           <w:rFonts w:ascii="Times New Roman" w:hAnsi="Times New Roman"/>
@@ -968,9 +1003,17 @@
           <w:sz w:val="28"/>
           <w:lang w:val="en-US"/>
         </w:rPr>
-        <w:t>RadioButton`s</w:t>
-      </w:r>
-      <w:proofErr w:type="spellEnd"/>
+        <w:t>Transition for…</w:t>
+      </w:r>
+      <w:r>
+        <w:rPr>
+          <w:rFonts w:ascii="Times New Roman" w:hAnsi="Times New Roman"/>
+          <w:b w:val="0"/>
+          <w:color w:val="auto"/>
+          <w:sz w:val="28"/>
+        </w:rPr>
+        <w:t>»</w:t>
+      </w:r>
     </w:p>
     <w:p>
       <w:pPr>
@@ -1068,9 +1111,9 @@
         <w:lastRenderedPageBreak/>
         <w:drawing>
           <wp:inline distT="0" distB="0" distL="0" distR="0">
-            <wp:extent cx="6286500" cy="5029200"/>
-            <wp:effectExtent l="0" t="0" r="0" b="0"/>
-            <wp:docPr id="21" name="Рисунок 21" descr="C:\Users\zimin\Desktop\college\Homework\Microsoft Word\Lab`ы Фомина\Lab 04\screenshots\_3.png"/>
+            <wp:extent cx="6286500" cy="4714875"/>
+            <wp:effectExtent l="0" t="0" r="0" b="9525"/>
+            <wp:docPr id="3" name="Рисунок 3" descr="C:\Users\zimin\Desktop\college\Homework\Microsoft Word\Lab`ы Фомина\Lab 05\screenshots\_3.png"/>
             <wp:cNvGraphicFramePr>
               <a:graphicFrameLocks xmlns:a="http://schemas.openxmlformats.org/drawingml/2006/main" noChangeAspect="1"/>
             </wp:cNvGraphicFramePr>
@@ -1078,7 +1121,7 @@
               <a:graphicData uri="http://schemas.openxmlformats.org/drawingml/2006/picture">
                 <pic:pic xmlns:pic="http://schemas.openxmlformats.org/drawingml/2006/picture">
                   <pic:nvPicPr>
-                    <pic:cNvPr id="0" name="Picture 12" descr="C:\Users\zimin\Desktop\college\Homework\Microsoft Word\Lab`ы Фомина\Lab 04\screenshots\_3.png"/>
+                    <pic:cNvPr id="0" name="Picture 3" descr="C:\Users\zimin\Desktop\college\Homework\Microsoft Word\Lab`ы Фомина\Lab 05\screenshots\_3.png"/>
                     <pic:cNvPicPr>
                       <a:picLocks noChangeAspect="1" noChangeArrowheads="1"/>
                     </pic:cNvPicPr>
@@ -1099,7 +1142,7 @@
                   <pic:spPr bwMode="auto">
                     <a:xfrm>
                       <a:off x="0" y="0"/>
-                      <a:ext cx="6286500" cy="5029200"/>
+                      <a:ext cx="6286500" cy="4714875"/>
                     </a:xfrm>
                     <a:prstGeom prst="rect">
                       <a:avLst/>
@@ -1215,18 +1258,23 @@
           <w:rFonts w:ascii="Times New Roman" w:hAnsi="Times New Roman"/>
           <w:sz w:val="28"/>
         </w:rPr>
-        <w:t xml:space="preserve">на кнопку «Добавить», программа берет значения из полей, и добавляет новый элемент к </w:t>
-      </w:r>
-      <w:proofErr w:type="spellStart"/>
+        <w:t>на кнопку «</w:t>
+      </w:r>
       <w:r>
         <w:rPr>
           <w:rFonts w:ascii="Times New Roman" w:hAnsi="Times New Roman"/>
           <w:sz w:val="28"/>
           <w:lang w:val="en-US"/>
         </w:rPr>
-        <w:t>TreeView</w:t>
-      </w:r>
-      <w:proofErr w:type="spellEnd"/>
+        <w:t>Redo</w:t>
+      </w:r>
+      <w:r>
+        <w:rPr>
+          <w:rFonts w:ascii="Times New Roman" w:hAnsi="Times New Roman"/>
+          <w:sz w:val="28"/>
+        </w:rPr>
+        <w:t>»,</w:t>
+      </w:r>
       <w:r>
         <w:rPr>
           <w:rFonts w:ascii="Times New Roman" w:hAnsi="Times New Roman"/>
@@ -1239,62 +1287,58 @@
           <w:rFonts w:ascii="Times New Roman" w:hAnsi="Times New Roman"/>
           <w:sz w:val="28"/>
         </w:rPr>
-        <w:t xml:space="preserve">используя </w:t>
-      </w:r>
-      <w:proofErr w:type="spellStart"/>
-      <w:r>
-        <w:rPr>
-          <w:rFonts w:ascii="Times New Roman" w:hAnsi="Times New Roman"/>
-          <w:sz w:val="28"/>
-        </w:rPr>
-        <w:t>дла</w:t>
-      </w:r>
-      <w:proofErr w:type="spellEnd"/>
-      <w:r>
-        <w:rPr>
-          <w:rFonts w:ascii="Times New Roman" w:hAnsi="Times New Roman"/>
-          <w:sz w:val="28"/>
-        </w:rPr>
-        <w:t xml:space="preserve"> этого </w:t>
-      </w:r>
-      <w:proofErr w:type="spellStart"/>
-      <w:r>
-        <w:rPr>
-          <w:rFonts w:ascii="Times New Roman" w:hAnsi="Times New Roman"/>
-          <w:sz w:val="28"/>
-        </w:rPr>
-        <w:t>соотвествующие</w:t>
-      </w:r>
-      <w:proofErr w:type="spellEnd"/>
-      <w:r>
-        <w:rPr>
-          <w:rFonts w:ascii="Times New Roman" w:hAnsi="Times New Roman"/>
-          <w:sz w:val="28"/>
-        </w:rPr>
-        <w:t xml:space="preserve"> поля таблицы</w:t>
-      </w:r>
-      <w:r>
-        <w:rPr>
-          <w:rFonts w:ascii="Times New Roman" w:hAnsi="Times New Roman"/>
-          <w:sz w:val="28"/>
-        </w:rPr>
-        <w:t xml:space="preserve">. Картинка всегда </w:t>
-      </w:r>
-      <w:proofErr w:type="spellStart"/>
-      <w:r>
-        <w:rPr>
-          <w:rFonts w:ascii="Times New Roman" w:hAnsi="Times New Roman"/>
-          <w:sz w:val="28"/>
-        </w:rPr>
-        <w:t>береться</w:t>
-      </w:r>
-      <w:proofErr w:type="spellEnd"/>
-      <w:r>
-        <w:rPr>
-          <w:rFonts w:ascii="Times New Roman" w:hAnsi="Times New Roman"/>
-          <w:sz w:val="28"/>
-        </w:rPr>
-        <w:t xml:space="preserve"> одна и та же.</w:t>
+        <w:t>программа покажет второе окно, при клике на кнопку «</w:t>
+      </w:r>
+      <w:r>
+        <w:rPr>
+          <w:rFonts w:ascii="Times New Roman" w:hAnsi="Times New Roman"/>
+          <w:sz w:val="28"/>
+          <w:lang w:val="en-US"/>
+        </w:rPr>
+        <w:t>Undo</w:t>
+      </w:r>
+      <w:r>
+        <w:rPr>
+          <w:rFonts w:ascii="Times New Roman" w:hAnsi="Times New Roman"/>
+          <w:sz w:val="28"/>
+        </w:rPr>
+        <w:t>»</w:t>
+      </w:r>
+      <w:r>
+        <w:rPr>
+          <w:rFonts w:ascii="Times New Roman" w:hAnsi="Times New Roman"/>
+          <w:sz w:val="28"/>
+        </w:rPr>
+        <w:t xml:space="preserve"> </w:t>
+      </w:r>
+      <w:r>
+        <w:rPr>
+          <w:rFonts w:ascii="Times New Roman" w:hAnsi="Times New Roman"/>
+          <w:sz w:val="28"/>
+        </w:rPr>
+        <w:t>вторая форма закроется и вернется к первой, а если же нажать «</w:t>
+      </w:r>
+      <w:r>
+        <w:rPr>
+          <w:rFonts w:ascii="Times New Roman" w:hAnsi="Times New Roman"/>
+          <w:sz w:val="28"/>
+          <w:lang w:val="en-US"/>
+        </w:rPr>
+        <w:t>Add</w:t>
+      </w:r>
+      <w:r>
+        <w:rPr>
+          <w:rFonts w:ascii="Times New Roman" w:hAnsi="Times New Roman"/>
+          <w:sz w:val="28"/>
+        </w:rPr>
+        <w:t>», то откроется новое модальное окно, созданное программным способом.</w:t>
+      </w:r>
+      <w:r>
+        <w:rPr>
+          <w:rFonts w:ascii="Times New Roman" w:hAnsi="Times New Roman"/>
+          <w:sz w:val="28"/>
+        </w:rPr>
+        <w:t xml:space="preserve"> </w:t>
       </w:r>
     </w:p>
     <w:p>
@@ -1305,80 +1349,17 @@
         <w:jc w:val="both"/>
         <w:rPr>
           <w:rFonts w:ascii="Times New Roman" w:hAnsi="Times New Roman"/>
-          <w:sz w:val="28"/>
-        </w:rPr>
-      </w:pPr>
-      <w:r>
-        <w:rPr>
-          <w:rFonts w:ascii="Times New Roman" w:hAnsi="Times New Roman"/>
-          <w:sz w:val="28"/>
-        </w:rPr>
-        <w:t xml:space="preserve">Также </w:t>
-      </w:r>
-      <w:proofErr w:type="gramStart"/>
-      <w:r>
-        <w:rPr>
-          <w:rFonts w:ascii="Times New Roman" w:hAnsi="Times New Roman"/>
-          <w:sz w:val="28"/>
-        </w:rPr>
-        <w:t>для создание</w:t>
-      </w:r>
-      <w:proofErr w:type="gramEnd"/>
-      <w:r>
-        <w:rPr>
-          <w:rFonts w:ascii="Times New Roman" w:hAnsi="Times New Roman"/>
-          <w:sz w:val="28"/>
-        </w:rPr>
-        <w:t xml:space="preserve"> колонн в </w:t>
-      </w:r>
-      <w:proofErr w:type="spellStart"/>
-      <w:r>
-        <w:rPr>
-          <w:rFonts w:ascii="Times New Roman" w:hAnsi="Times New Roman"/>
-          <w:sz w:val="28"/>
-          <w:lang w:val="en-US"/>
-        </w:rPr>
-        <w:t>TreeView</w:t>
-      </w:r>
-      <w:proofErr w:type="spellEnd"/>
-      <w:r>
-        <w:rPr>
-          <w:rFonts w:ascii="Times New Roman" w:hAnsi="Times New Roman"/>
-          <w:sz w:val="28"/>
-        </w:rPr>
-        <w:t xml:space="preserve">, </w:t>
-      </w:r>
-      <w:proofErr w:type="spellStart"/>
-      <w:r>
-        <w:rPr>
-          <w:rFonts w:ascii="Times New Roman" w:hAnsi="Times New Roman"/>
-          <w:sz w:val="28"/>
-        </w:rPr>
-        <w:t>необходмо</w:t>
-      </w:r>
-      <w:proofErr w:type="spellEnd"/>
-      <w:r>
-        <w:rPr>
-          <w:rFonts w:ascii="Times New Roman" w:hAnsi="Times New Roman"/>
-          <w:sz w:val="28"/>
-        </w:rPr>
-        <w:t xml:space="preserve"> создать контекст для текста колонн, а также </w:t>
-      </w:r>
-      <w:proofErr w:type="spellStart"/>
-      <w:r>
-        <w:rPr>
-          <w:rFonts w:ascii="Times New Roman" w:hAnsi="Times New Roman"/>
-          <w:sz w:val="28"/>
-        </w:rPr>
-        <w:t>допольнительный</w:t>
-      </w:r>
-      <w:proofErr w:type="spellEnd"/>
-      <w:r>
-        <w:rPr>
-          <w:rFonts w:ascii="Times New Roman" w:hAnsi="Times New Roman"/>
-          <w:sz w:val="28"/>
-        </w:rPr>
-        <w:t xml:space="preserve"> контекст для рисунка отдельно.</w:t>
+          <w:b/>
+          <w:sz w:val="32"/>
+        </w:rPr>
+      </w:pPr>
+      <w:r>
+        <w:rPr>
+          <w:rFonts w:ascii="Times New Roman" w:hAnsi="Times New Roman"/>
+          <w:b/>
+          <w:sz w:val="32"/>
+        </w:rPr>
+        <w:t>РАБОТА ПРИЛОЖЕНИЯ</w:t>
       </w:r>
     </w:p>
     <w:p>
@@ -1389,27 +1370,6 @@
         <w:jc w:val="both"/>
         <w:rPr>
           <w:rFonts w:ascii="Times New Roman" w:hAnsi="Times New Roman"/>
-          <w:b/>
-          <w:sz w:val="32"/>
-        </w:rPr>
-      </w:pPr>
-      <w:r>
-        <w:rPr>
-          <w:rFonts w:ascii="Times New Roman" w:hAnsi="Times New Roman"/>
-          <w:b/>
-          <w:sz w:val="32"/>
-        </w:rPr>
-        <w:t>РАБОТА ПРИЛОЖЕНИЯ</w:t>
-      </w:r>
-    </w:p>
-    <w:p>
-      <w:pPr>
-        <w:pStyle w:val="a7"/>
-        <w:spacing w:line="360" w:lineRule="auto"/>
-        <w:ind w:left="0" w:firstLine="709"/>
-        <w:jc w:val="both"/>
-        <w:rPr>
-          <w:rFonts w:ascii="Times New Roman" w:hAnsi="Times New Roman"/>
           <w:sz w:val="28"/>
         </w:rPr>
       </w:pPr>
@@ -1440,6 +1400,13 @@
           <w:sz w:val="28"/>
         </w:rPr>
         <w:t>4, 5</w:t>
+      </w:r>
+      <w:r>
+        <w:rPr>
+          <w:rFonts w:ascii="Times New Roman" w:hAnsi="Times New Roman"/>
+          <w:sz w:val="28"/>
+        </w:rPr>
+        <w:t>, 6</w:t>
       </w:r>
       <w:r>
         <w:rPr>
@@ -1464,9 +1431,9 @@
         <w:lastRenderedPageBreak/>
         <w:drawing>
           <wp:inline distT="0" distB="0" distL="0" distR="0">
-            <wp:extent cx="6286500" cy="5029200"/>
-            <wp:effectExtent l="0" t="0" r="0" b="0"/>
-            <wp:docPr id="22" name="Рисунок 22" descr="C:\Users\zimin\Desktop\college\Homework\Microsoft Word\Lab`ы Фомина\Lab 04\screenshots\_4.png"/>
+            <wp:extent cx="6286500" cy="4714875"/>
+            <wp:effectExtent l="0" t="0" r="0" b="9525"/>
+            <wp:docPr id="4" name="Рисунок 4" descr="C:\Users\zimin\Desktop\college\Homework\Microsoft Word\Lab`ы Фомина\Lab 05\screenshots\_4.png"/>
             <wp:cNvGraphicFramePr>
               <a:graphicFrameLocks xmlns:a="http://schemas.openxmlformats.org/drawingml/2006/main" noChangeAspect="1"/>
             </wp:cNvGraphicFramePr>
@@ -1474,7 +1441,7 @@
               <a:graphicData uri="http://schemas.openxmlformats.org/drawingml/2006/picture">
                 <pic:pic xmlns:pic="http://schemas.openxmlformats.org/drawingml/2006/picture">
                   <pic:nvPicPr>
-                    <pic:cNvPr id="0" name="Picture 13" descr="C:\Users\zimin\Desktop\college\Homework\Microsoft Word\Lab`ы Фомина\Lab 04\screenshots\_4.png"/>
+                    <pic:cNvPr id="0" name="Picture 4" descr="C:\Users\zimin\Desktop\college\Homework\Microsoft Word\Lab`ы Фомина\Lab 05\screenshots\_4.png"/>
                     <pic:cNvPicPr>
                       <a:picLocks noChangeAspect="1" noChangeArrowheads="1"/>
                     </pic:cNvPicPr>
@@ -1495,7 +1462,7 @@
                   <pic:spPr bwMode="auto">
                     <a:xfrm>
                       <a:off x="0" y="0"/>
-                      <a:ext cx="6286500" cy="5029200"/>
+                      <a:ext cx="6286500" cy="4714875"/>
                     </a:xfrm>
                     <a:prstGeom prst="rect">
                       <a:avLst/>
@@ -1557,9 +1524,9 @@
         <w:lastRenderedPageBreak/>
         <w:drawing>
           <wp:inline distT="0" distB="0" distL="0" distR="0">
-            <wp:extent cx="6286500" cy="5029200"/>
-            <wp:effectExtent l="0" t="0" r="0" b="0"/>
-            <wp:docPr id="23" name="Рисунок 23" descr="C:\Users\zimin\Desktop\college\Homework\Microsoft Word\Lab`ы Фомина\Lab 04\screenshots\_5.png"/>
+            <wp:extent cx="6286500" cy="4714875"/>
+            <wp:effectExtent l="0" t="0" r="0" b="9525"/>
+            <wp:docPr id="5" name="Рисунок 5" descr="C:\Users\zimin\Desktop\college\Homework\Microsoft Word\Lab`ы Фомина\Lab 05\screenshots\_5.png"/>
             <wp:cNvGraphicFramePr>
               <a:graphicFrameLocks xmlns:a="http://schemas.openxmlformats.org/drawingml/2006/main" noChangeAspect="1"/>
             </wp:cNvGraphicFramePr>
@@ -1567,7 +1534,7 @@
               <a:graphicData uri="http://schemas.openxmlformats.org/drawingml/2006/picture">
                 <pic:pic xmlns:pic="http://schemas.openxmlformats.org/drawingml/2006/picture">
                   <pic:nvPicPr>
-                    <pic:cNvPr id="0" name="Picture 14" descr="C:\Users\zimin\Desktop\college\Homework\Microsoft Word\Lab`ы Фомина\Lab 04\screenshots\_5.png"/>
+                    <pic:cNvPr id="0" name="Picture 5" descr="C:\Users\zimin\Desktop\college\Homework\Microsoft Word\Lab`ы Фомина\Lab 05\screenshots\_5.png"/>
                     <pic:cNvPicPr>
                       <a:picLocks noChangeAspect="1" noChangeArrowheads="1"/>
                     </pic:cNvPicPr>
@@ -1588,7 +1555,7 @@
                   <pic:spPr bwMode="auto">
                     <a:xfrm>
                       <a:off x="0" y="0"/>
-                      <a:ext cx="6286500" cy="5029200"/>
+                      <a:ext cx="6286500" cy="4714875"/>
                     </a:xfrm>
                     <a:prstGeom prst="rect">
                       <a:avLst/>
@@ -1613,7 +1580,7 @@
           <w:rFonts w:ascii="Times New Roman" w:hAnsi="Times New Roman"/>
           <w:b w:val="0"/>
           <w:color w:val="auto"/>
-          <w:sz w:val="44"/>
+          <w:sz w:val="28"/>
         </w:rPr>
       </w:pPr>
       <w:r>
@@ -1643,48 +1610,171 @@
         </w:rPr>
         <w:t>5</w:t>
       </w:r>
+      <w:r>
+        <w:rPr>
+          <w:rFonts w:ascii="Times New Roman" w:hAnsi="Times New Roman"/>
+          <w:b w:val="0"/>
+          <w:color w:val="auto"/>
+          <w:sz w:val="28"/>
+        </w:rPr>
+        <w:t xml:space="preserve"> </w:t>
+      </w:r>
+      <w:r>
+        <w:rPr>
+          <w:rFonts w:ascii="Times New Roman" w:hAnsi="Times New Roman"/>
+          <w:b w:val="0"/>
+          <w:color w:val="auto"/>
+          <w:sz w:val="28"/>
+        </w:rPr>
+        <w:t>–</w:t>
+      </w:r>
+      <w:r>
+        <w:rPr>
+          <w:rFonts w:ascii="Times New Roman" w:hAnsi="Times New Roman"/>
+          <w:b w:val="0"/>
+          <w:color w:val="auto"/>
+          <w:sz w:val="28"/>
+        </w:rPr>
+        <w:t xml:space="preserve"> </w:t>
+      </w:r>
+      <w:r>
+        <w:rPr>
+          <w:rFonts w:ascii="Times New Roman" w:hAnsi="Times New Roman"/>
+          <w:b w:val="0"/>
+          <w:color w:val="auto"/>
+          <w:sz w:val="28"/>
+        </w:rPr>
+        <w:t xml:space="preserve">Второе окно открыто, первое </w:t>
+      </w:r>
+      <w:proofErr w:type="spellStart"/>
+      <w:r>
+        <w:rPr>
+          <w:rFonts w:ascii="Times New Roman" w:hAnsi="Times New Roman"/>
+          <w:b w:val="0"/>
+          <w:color w:val="auto"/>
+          <w:sz w:val="28"/>
+        </w:rPr>
+        <w:t>заблокированно</w:t>
+      </w:r>
+      <w:proofErr w:type="spellEnd"/>
+    </w:p>
+    <w:p>
+      <w:pPr>
+        <w:keepNext/>
+        <w:jc w:val="center"/>
+      </w:pPr>
+      <w:r>
+        <w:rPr>
+          <w:noProof/>
+        </w:rPr>
+        <w:lastRenderedPageBreak/>
+        <w:drawing>
+          <wp:inline distT="0" distB="0" distL="0" distR="0">
+            <wp:extent cx="6286500" cy="4714875"/>
+            <wp:effectExtent l="0" t="0" r="0" b="9525"/>
+            <wp:docPr id="7" name="Рисунок 7" descr="C:\Users\zimin\Desktop\college\Homework\Microsoft Word\Lab`ы Фомина\Lab 05\screenshots\_6.png"/>
+            <wp:cNvGraphicFramePr>
+              <a:graphicFrameLocks xmlns:a="http://schemas.openxmlformats.org/drawingml/2006/main" noChangeAspect="1"/>
+            </wp:cNvGraphicFramePr>
+            <a:graphic xmlns:a="http://schemas.openxmlformats.org/drawingml/2006/main">
+              <a:graphicData uri="http://schemas.openxmlformats.org/drawingml/2006/picture">
+                <pic:pic xmlns:pic="http://schemas.openxmlformats.org/drawingml/2006/picture">
+                  <pic:nvPicPr>
+                    <pic:cNvPr id="0" name="Picture 6" descr="C:\Users\zimin\Desktop\college\Homework\Microsoft Word\Lab`ы Фомина\Lab 05\screenshots\_6.png"/>
+                    <pic:cNvPicPr>
+                      <a:picLocks noChangeAspect="1" noChangeArrowheads="1"/>
+                    </pic:cNvPicPr>
+                  </pic:nvPicPr>
+                  <pic:blipFill>
+                    <a:blip r:embed="rId13">
+                      <a:extLst>
+                        <a:ext uri="{28A0092B-C50C-407E-A947-70E740481C1C}">
+                          <a14:useLocalDpi xmlns:a14="http://schemas.microsoft.com/office/drawing/2010/main" val="0"/>
+                        </a:ext>
+                      </a:extLst>
+                    </a:blip>
+                    <a:srcRect/>
+                    <a:stretch>
+                      <a:fillRect/>
+                    </a:stretch>
+                  </pic:blipFill>
+                  <pic:spPr bwMode="auto">
+                    <a:xfrm>
+                      <a:off x="0" y="0"/>
+                      <a:ext cx="6286500" cy="4714875"/>
+                    </a:xfrm>
+                    <a:prstGeom prst="rect">
+                      <a:avLst/>
+                    </a:prstGeom>
+                    <a:noFill/>
+                    <a:ln>
+                      <a:noFill/>
+                    </a:ln>
+                  </pic:spPr>
+                </pic:pic>
+              </a:graphicData>
+            </a:graphic>
+          </wp:inline>
+        </w:drawing>
+      </w:r>
+    </w:p>
+    <w:p>
+      <w:pPr>
+        <w:pStyle w:val="aa"/>
+        <w:jc w:val="center"/>
+        <w:rPr>
+          <w:rFonts w:ascii="Times New Roman" w:hAnsi="Times New Roman"/>
+          <w:b w:val="0"/>
+          <w:color w:val="auto"/>
+          <w:sz w:val="28"/>
+        </w:rPr>
+      </w:pPr>
+      <w:r>
+        <w:rPr>
+          <w:rFonts w:ascii="Times New Roman" w:hAnsi="Times New Roman"/>
+          <w:b w:val="0"/>
+          <w:color w:val="auto"/>
+          <w:sz w:val="28"/>
+        </w:rPr>
+        <w:t xml:space="preserve">Рисунок 6 - Открытие модульного окна, которое </w:t>
+      </w:r>
+      <w:r>
+        <w:rPr>
+          <w:rFonts w:ascii="Times New Roman" w:hAnsi="Times New Roman"/>
+          <w:b w:val="0"/>
+          <w:color w:val="auto"/>
+          <w:sz w:val="28"/>
+        </w:rPr>
+        <w:br/>
+      </w:r>
+      <w:proofErr w:type="spellStart"/>
+      <w:r>
+        <w:rPr>
+          <w:rFonts w:ascii="Times New Roman" w:hAnsi="Times New Roman"/>
+          <w:b w:val="0"/>
+          <w:color w:val="auto"/>
+          <w:sz w:val="28"/>
+        </w:rPr>
+        <w:t>созданно</w:t>
+      </w:r>
+      <w:proofErr w:type="spellEnd"/>
+      <w:r>
+        <w:rPr>
+          <w:rFonts w:ascii="Times New Roman" w:hAnsi="Times New Roman"/>
+          <w:b w:val="0"/>
+          <w:color w:val="auto"/>
+          <w:sz w:val="28"/>
+        </w:rPr>
+        <w:t xml:space="preserve"> программным способом</w:t>
+      </w:r>
+    </w:p>
+    <w:p>
       <w:bookmarkStart w:id="0" w:name="_GoBack"/>
       <w:bookmarkEnd w:id="0"/>
-      <w:r>
-        <w:rPr>
-          <w:rFonts w:ascii="Times New Roman" w:hAnsi="Times New Roman"/>
-          <w:b w:val="0"/>
-          <w:color w:val="auto"/>
-          <w:sz w:val="28"/>
-        </w:rPr>
-        <w:t xml:space="preserve"> </w:t>
-      </w:r>
-      <w:r>
-        <w:rPr>
-          <w:rFonts w:ascii="Times New Roman" w:hAnsi="Times New Roman"/>
-          <w:b w:val="0"/>
-          <w:color w:val="auto"/>
-          <w:sz w:val="28"/>
-        </w:rPr>
-        <w:t>–</w:t>
-      </w:r>
-      <w:r>
-        <w:rPr>
-          <w:rFonts w:ascii="Times New Roman" w:hAnsi="Times New Roman"/>
-          <w:b w:val="0"/>
-          <w:color w:val="auto"/>
-          <w:sz w:val="28"/>
-        </w:rPr>
-        <w:t xml:space="preserve"> </w:t>
-      </w:r>
-      <w:r>
-        <w:rPr>
-          <w:rFonts w:ascii="Times New Roman" w:hAnsi="Times New Roman"/>
-          <w:b w:val="0"/>
-          <w:color w:val="auto"/>
-          <w:sz w:val="28"/>
-        </w:rPr>
-        <w:t>Добавление нового элемента в таблицу</w:t>
-      </w:r>
     </w:p>
     <w:sectPr>
-      <w:footerReference w:type="default" r:id="rId13"/>
-      <w:footerReference w:type="first" r:id="rId14"/>
+      <w:footerReference w:type="default" r:id="rId14"/>
+      <w:footerReference w:type="first" r:id="rId15"/>
       <w:pgSz w:w="11906" w:h="16838"/>
       <w:pgMar w:top="1134" w:right="850" w:bottom="1134" w:left="1134" w:header="709" w:footer="709" w:gutter="0"/>
       <w:cols w:space="708"/>
@@ -1766,7 +1856,7 @@
             <w:rFonts w:ascii="Times New Roman" w:hAnsi="Times New Roman"/>
             <w:noProof/>
           </w:rPr>
-          <w:t>6</w:t>
+          <w:t>4</w:t>
         </w:r>
         <w:r>
           <w:rPr>
@@ -3019,7 +3109,7 @@
 </file>
 
 <file path=customXml/itemProps1.xml><?xml version="1.0" encoding="utf-8"?>
-<ds:datastoreItem xmlns:ds="http://schemas.openxmlformats.org/officeDocument/2006/customXml" ds:itemID="{41FCECAA-3135-4B1B-94F3-473185E83BE4}">
+<ds:datastoreItem xmlns:ds="http://schemas.openxmlformats.org/officeDocument/2006/customXml" ds:itemID="{0AE42F7F-B78E-41E0-89C1-C5411D403CE3}">
   <ds:schemaRefs>
     <ds:schemaRef ds:uri="http://schemas.openxmlformats.org/officeDocument/2006/bibliography"/>
   </ds:schemaRefs>
